--- a/Mini project Prerequisite/bhavesh wadhwani - mini project prerequisite (1).docx
+++ b/Mini project Prerequisite/bhavesh wadhwani - mini project prerequisite (1).docx
@@ -523,6 +523,12 @@
             <w:insideH w:val="single" w:color="000000" w:sz="12" w:space="0"/>
             <w:insideV w:val="single" w:color="000000" w:sz="12" w:space="0"/>
           </w:tblBorders>
+          <w:tblCellMar>
+            <w:top w:w="0" w:type="dxa"/>
+            <w:left w:w="0" w:type="dxa"/>
+            <w:bottom w:w="0" w:type="dxa"/>
+            <w:right w:w="0" w:type="dxa"/>
+          </w:tblCellMar>
         </w:tblPrEx>
         <w:trPr>
           <w:trHeight w:val="509" w:hRule="atLeast"/>
@@ -697,7 +703,6 @@
                 <w:szCs w:val="20"/>
               </w:rPr>
             </w:pPr>
-            <w:bookmarkStart w:id="8" w:name="_GoBack"/>
             <w:r>
               <w:rPr>
                 <w:sz w:val="20"/>
@@ -1566,6 +1571,35 @@
           </w:p>
           <w:p>
             <w:pPr>
+              <w:numPr>
+                <w:ilvl w:val="0"/>
+                <w:numId w:val="2"/>
+              </w:numPr>
+              <w:pBdr>
+                <w:top w:val="none" w:color="D9D9E3" w:sz="0" w:space="0"/>
+                <w:left w:val="none" w:color="D9D9E3" w:sz="0" w:space="0"/>
+                <w:bottom w:val="none" w:color="D9D9E3" w:sz="0" w:space="0"/>
+                <w:right w:val="none" w:color="D9D9E3" w:sz="0" w:space="0"/>
+                <w:between w:val="none" w:color="D9D9E3" w:sz="0" w:space="0"/>
+              </w:pBdr>
+              <w:ind w:left="720" w:hanging="360"/>
+              <w:rPr>
+                <w:b/>
+              </w:rPr>
+            </w:pPr>
+            <w:r>
+              <w:rPr>
+                <w:rFonts w:hint="default" w:ascii="Roboto" w:hAnsi="Roboto" w:eastAsia="Roboto" w:cs="Roboto"/>
+                <w:rtl w:val="0"/>
+                <w:lang w:val="en-IN"/>
+              </w:rPr>
+              <w:t>Firebase:login form details and order details.</w:t>
+            </w:r>
+            <w:bookmarkStart w:id="8" w:name="_GoBack"/>
+            <w:bookmarkEnd w:id="8"/>
+          </w:p>
+          <w:p>
+            <w:pPr>
               <w:keepNext w:val="0"/>
               <w:keepLines w:val="0"/>
               <w:widowControl w:val="0"/>
@@ -7215,7 +7249,6 @@
           </w:p>
         </w:tc>
       </w:tr>
-      <w:bookmarkEnd w:id="8"/>
     </w:tbl>
     <w:p>
       <w:pPr>
@@ -8576,10 +8609,10 @@
     <w:pPrDefault/>
   </w:docDefaults>
   <w:latentStyles w:count="260" w:defQFormat="0" w:defUnhideWhenUsed="1" w:defSemiHidden="1" w:defUIPriority="99" w:defLockedState="0">
-    <w:lsdException w:unhideWhenUsed="0" w:uiPriority="0" w:semiHidden="0" w:name="Normal"/>
-    <w:lsdException w:unhideWhenUsed="0" w:uiPriority="0" w:semiHidden="0" w:name="heading 1"/>
+    <w:lsdException w:qFormat="1" w:unhideWhenUsed="0" w:uiPriority="0" w:semiHidden="0" w:name="Normal"/>
+    <w:lsdException w:qFormat="1" w:unhideWhenUsed="0" w:uiPriority="0" w:semiHidden="0" w:name="heading 1"/>
     <w:lsdException w:unhideWhenUsed="0" w:uiPriority="0" w:semiHidden="0" w:name="heading 2"/>
-    <w:lsdException w:unhideWhenUsed="0" w:uiPriority="0" w:semiHidden="0" w:name="heading 3"/>
+    <w:lsdException w:qFormat="1" w:unhideWhenUsed="0" w:uiPriority="0" w:semiHidden="0" w:name="heading 3"/>
     <w:lsdException w:unhideWhenUsed="0" w:uiPriority="0" w:semiHidden="0" w:name="heading 4"/>
     <w:lsdException w:unhideWhenUsed="0" w:uiPriority="0" w:semiHidden="0" w:name="heading 5"/>
     <w:lsdException w:unhideWhenUsed="0" w:uiPriority="0" w:semiHidden="0" w:name="heading 6"/>
@@ -8827,11 +8860,13 @@
   </w:latentStyles>
   <w:style w:type="paragraph" w:default="1" w:styleId="1">
     <w:name w:val="Normal"/>
+    <w:qFormat/>
     <w:uiPriority w:val="0"/>
     <w:pPr>
       <w:widowControl w:val="0"/>
     </w:pPr>
     <w:rPr>
+      <w:rFonts w:asciiTheme="minorHAnsi" w:hAnsiTheme="minorHAnsi" w:eastAsiaTheme="minorEastAsia" w:cstheme="minorBidi"/>
       <w:sz w:val="22"/>
       <w:szCs w:val="22"/>
       <w:lang w:val="en-US"/>
@@ -8841,6 +8876,7 @@
     <w:name w:val="heading 1"/>
     <w:basedOn w:val="1"/>
     <w:next w:val="1"/>
+    <w:qFormat/>
     <w:uiPriority w:val="0"/>
     <w:pPr>
       <w:spacing w:before="90"/>
@@ -8874,6 +8910,7 @@
     <w:name w:val="heading 3"/>
     <w:basedOn w:val="1"/>
     <w:next w:val="1"/>
+    <w:qFormat/>
     <w:uiPriority w:val="0"/>
     <w:pPr>
       <w:keepNext/>
@@ -8999,6 +9036,7 @@
   <w:style w:type="table" w:customStyle="1" w:styleId="13">
     <w:name w:val="_Style 10"/>
     <w:basedOn w:val="12"/>
+    <w:qFormat/>
     <w:uiPriority w:val="0"/>
     <w:tblPr>
       <w:tblCellMar>
